--- a/academy8121/resourses/tasks/17-19. Многопоточность.docx
+++ b/academy8121/resourses/tasks/17-19. Многопоточность.docx
@@ -1,6 +1,6 @@
 
 <file path=word/document.xml><?xml version="1.0" encoding="utf-8"?>
-<w:document xmlns:wpc="http://schemas.microsoft.com/office/word/2010/wordprocessingCanvas" xmlns:cx="http://schemas.microsoft.com/office/drawing/2014/chartex" xmlns:cx1="http://schemas.microsoft.com/office/drawing/2015/9/8/chartex" xmlns:cx2="http://schemas.microsoft.com/office/drawing/2015/10/21/chartex" xmlns:cx3="http://schemas.microsoft.com/office/drawing/2016/5/9/chartex" xmlns:cx4="http://schemas.microsoft.com/office/drawing/2016/5/10/chartex" xmlns:cx5="http://schemas.microsoft.com/office/drawing/2016/5/11/chartex" xmlns:cx6="http://schemas.microsoft.com/office/drawing/2016/5/12/chartex" xmlns:cx7="http://schemas.microsoft.com/office/drawing/2016/5/13/chartex" xmlns:cx8="http://schemas.microsoft.com/office/drawing/2016/5/14/chartex" xmlns:mc="http://schemas.openxmlformats.org/markup-compatibility/2006" xmlns:aink="http://schemas.microsoft.com/office/drawing/2016/ink" xmlns:am3d="http://schemas.microsoft.com/office/drawing/2017/model3d" xmlns:o="urn:schemas-microsoft-com:office:office" xmlns:r="http://schemas.openxmlformats.org/officeDocument/2006/relationships" xmlns:m="http://schemas.openxmlformats.org/officeDocument/2006/math" xmlns:v="urn:schemas-microsoft-com:vml" xmlns:wp14="http://schemas.microsoft.com/office/word/2010/wordprocessingDrawing" xmlns:wp="http://schemas.openxmlformats.org/drawingml/2006/wordprocessingDrawing" xmlns:w10="urn:schemas-microsoft-com:office:word" xmlns:w="http://schemas.openxmlformats.org/wordprocessingml/2006/main" xmlns:w14="http://schemas.microsoft.com/office/word/2010/wordml" xmlns:w15="http://schemas.microsoft.com/office/word/2012/wordml" xmlns:w16cid="http://schemas.microsoft.com/office/word/2016/wordml/cid" xmlns:w16se="http://schemas.microsoft.com/office/word/2015/wordml/symex" xmlns:wpg="http://schemas.microsoft.com/office/word/2010/wordprocessingGroup" xmlns:wpi="http://schemas.microsoft.com/office/word/2010/wordprocessingInk" xmlns:wne="http://schemas.microsoft.com/office/word/2006/wordml" xmlns:wps="http://schemas.microsoft.com/office/word/2010/wordprocessingShape" mc:Ignorable="w14 w15 w16se w16cid wp14">
+<w:document xmlns:wpc="http://schemas.microsoft.com/office/word/2010/wordprocessingCanvas" xmlns:cx="http://schemas.microsoft.com/office/drawing/2014/chartex" xmlns:cx1="http://schemas.microsoft.com/office/drawing/2015/9/8/chartex" xmlns:cx2="http://schemas.microsoft.com/office/drawing/2015/10/21/chartex" xmlns:cx3="http://schemas.microsoft.com/office/drawing/2016/5/9/chartex" xmlns:cx4="http://schemas.microsoft.com/office/drawing/2016/5/10/chartex" xmlns:cx5="http://schemas.microsoft.com/office/drawing/2016/5/11/chartex" xmlns:cx6="http://schemas.microsoft.com/office/drawing/2016/5/12/chartex" xmlns:cx7="http://schemas.microsoft.com/office/drawing/2016/5/13/chartex" xmlns:cx8="http://schemas.microsoft.com/office/drawing/2016/5/14/chartex" xmlns:mc="http://schemas.openxmlformats.org/markup-compatibility/2006" xmlns:aink="http://schemas.microsoft.com/office/drawing/2016/ink" xmlns:am3d="http://schemas.microsoft.com/office/drawing/2017/model3d" xmlns:o="urn:schemas-microsoft-com:office:office" xmlns:r="http://schemas.openxmlformats.org/officeDocument/2006/relationships" xmlns:m="http://schemas.openxmlformats.org/officeDocument/2006/math" xmlns:v="urn:schemas-microsoft-com:vml" xmlns:wp14="http://schemas.microsoft.com/office/word/2010/wordprocessingDrawing" xmlns:wp="http://schemas.openxmlformats.org/drawingml/2006/wordprocessingDrawing" xmlns:w10="urn:schemas-microsoft-com:office:word" xmlns:w="http://schemas.openxmlformats.org/wordprocessingml/2006/main" xmlns:w14="http://schemas.microsoft.com/office/word/2010/wordml" xmlns:w15="http://schemas.microsoft.com/office/word/2012/wordml" xmlns:w16cex="http://schemas.microsoft.com/office/word/2018/wordml/cex" xmlns:w16cid="http://schemas.microsoft.com/office/word/2016/wordml/cid" xmlns:w16="http://schemas.microsoft.com/office/word/2018/wordml" xmlns:w16se="http://schemas.microsoft.com/office/word/2015/wordml/symex" xmlns:wpg="http://schemas.microsoft.com/office/word/2010/wordprocessingGroup" xmlns:wpi="http://schemas.microsoft.com/office/word/2010/wordprocessingInk" xmlns:wne="http://schemas.microsoft.com/office/word/2006/wordml" xmlns:wps="http://schemas.microsoft.com/office/word/2010/wordprocessingShape" mc:Ignorable="w14 w15 w16se w16cid w16 w16cex wp14">
   <w:body>
     <w:p>
       <w:pPr>
@@ -276,6 +276,7 @@
           <w:color w:val="2F3748"/>
           <w:sz w:val="27"/>
           <w:szCs w:val="27"/>
+          <w:lang w:val="ru-RU"/>
         </w:rPr>
       </w:pPr>
       <w:r>
@@ -443,7 +444,31 @@
           <w:szCs w:val="27"/>
           <w:lang w:val="ru-RU"/>
         </w:rPr>
-        <w:t>()</w:t>
+        <w:t>(</w:t>
+      </w:r>
+      <w:r>
+        <w:rPr>
+          <w:rFonts w:ascii="proxima" w:eastAsia="Times New Roman" w:hAnsi="proxima" w:cs="Times New Roman"/>
+          <w:i/>
+          <w:iCs/>
+          <w:color w:val="2F3748"/>
+          <w:sz w:val="27"/>
+          <w:szCs w:val="27"/>
+          <w:lang w:val="ru-RU"/>
+        </w:rPr>
+        <w:t>100</w:t>
+      </w:r>
+      <w:r>
+        <w:rPr>
+          <w:rFonts w:ascii="proxima" w:eastAsia="Times New Roman" w:hAnsi="proxima" w:cs="Times New Roman"/>
+          <w:i/>
+          <w:iCs/>
+          <w:color w:val="2F3748"/>
+          <w:sz w:val="27"/>
+          <w:szCs w:val="27"/>
+          <w:lang w:val="ru-RU"/>
+        </w:rPr>
+        <w:t>)</w:t>
       </w:r>
       <w:r>
         <w:rPr>
@@ -536,6 +561,7 @@
           <w:color w:val="2F3748"/>
           <w:sz w:val="27"/>
           <w:szCs w:val="27"/>
+          <w:lang w:val="ru-RU"/>
         </w:rPr>
       </w:pPr>
       <w:r>
@@ -838,8 +864,6 @@
         </w:rPr>
         <w:t>’. Затем создайте три экземпляра объекта нашего класса и запустите потоки.</w:t>
       </w:r>
-      <w:bookmarkStart w:id="0" w:name="_GoBack"/>
-      <w:bookmarkEnd w:id="0"/>
     </w:p>
     <w:p>
       <w:pPr>
@@ -1275,7 +1299,7 @@
 </file>
 
 <file path=word/endnotes.xml><?xml version="1.0" encoding="utf-8"?>
-<w:endnotes xmlns:wpc="http://schemas.microsoft.com/office/word/2010/wordprocessingCanvas" xmlns:cx="http://schemas.microsoft.com/office/drawing/2014/chartex" xmlns:cx1="http://schemas.microsoft.com/office/drawing/2015/9/8/chartex" xmlns:cx2="http://schemas.microsoft.com/office/drawing/2015/10/21/chartex" xmlns:cx3="http://schemas.microsoft.com/office/drawing/2016/5/9/chartex" xmlns:cx4="http://schemas.microsoft.com/office/drawing/2016/5/10/chartex" xmlns:cx5="http://schemas.microsoft.com/office/drawing/2016/5/11/chartex" xmlns:cx6="http://schemas.microsoft.com/office/drawing/2016/5/12/chartex" xmlns:cx7="http://schemas.microsoft.com/office/drawing/2016/5/13/chartex" xmlns:cx8="http://schemas.microsoft.com/office/drawing/2016/5/14/chartex" xmlns:mc="http://schemas.openxmlformats.org/markup-compatibility/2006" xmlns:aink="http://schemas.microsoft.com/office/drawing/2016/ink" xmlns:am3d="http://schemas.microsoft.com/office/drawing/2017/model3d" xmlns:o="urn:schemas-microsoft-com:office:office" xmlns:r="http://schemas.openxmlformats.org/officeDocument/2006/relationships" xmlns:m="http://schemas.openxmlformats.org/officeDocument/2006/math" xmlns:v="urn:schemas-microsoft-com:vml" xmlns:wp14="http://schemas.microsoft.com/office/word/2010/wordprocessingDrawing" xmlns:wp="http://schemas.openxmlformats.org/drawingml/2006/wordprocessingDrawing" xmlns:w10="urn:schemas-microsoft-com:office:word" xmlns:w="http://schemas.openxmlformats.org/wordprocessingml/2006/main" xmlns:w14="http://schemas.microsoft.com/office/word/2010/wordml" xmlns:w15="http://schemas.microsoft.com/office/word/2012/wordml" xmlns:w16cid="http://schemas.microsoft.com/office/word/2016/wordml/cid" xmlns:w16se="http://schemas.microsoft.com/office/word/2015/wordml/symex" xmlns:wpg="http://schemas.microsoft.com/office/word/2010/wordprocessingGroup" xmlns:wpi="http://schemas.microsoft.com/office/word/2010/wordprocessingInk" xmlns:wne="http://schemas.microsoft.com/office/word/2006/wordml" xmlns:wps="http://schemas.microsoft.com/office/word/2010/wordprocessingShape" mc:Ignorable="w14 w15 w16se w16cid wp14">
+<w:endnotes xmlns:wpc="http://schemas.microsoft.com/office/word/2010/wordprocessingCanvas" xmlns:cx="http://schemas.microsoft.com/office/drawing/2014/chartex" xmlns:cx1="http://schemas.microsoft.com/office/drawing/2015/9/8/chartex" xmlns:cx2="http://schemas.microsoft.com/office/drawing/2015/10/21/chartex" xmlns:cx3="http://schemas.microsoft.com/office/drawing/2016/5/9/chartex" xmlns:cx4="http://schemas.microsoft.com/office/drawing/2016/5/10/chartex" xmlns:cx5="http://schemas.microsoft.com/office/drawing/2016/5/11/chartex" xmlns:cx6="http://schemas.microsoft.com/office/drawing/2016/5/12/chartex" xmlns:cx7="http://schemas.microsoft.com/office/drawing/2016/5/13/chartex" xmlns:cx8="http://schemas.microsoft.com/office/drawing/2016/5/14/chartex" xmlns:mc="http://schemas.openxmlformats.org/markup-compatibility/2006" xmlns:aink="http://schemas.microsoft.com/office/drawing/2016/ink" xmlns:am3d="http://schemas.microsoft.com/office/drawing/2017/model3d" xmlns:o="urn:schemas-microsoft-com:office:office" xmlns:r="http://schemas.openxmlformats.org/officeDocument/2006/relationships" xmlns:m="http://schemas.openxmlformats.org/officeDocument/2006/math" xmlns:v="urn:schemas-microsoft-com:vml" xmlns:wp14="http://schemas.microsoft.com/office/word/2010/wordprocessingDrawing" xmlns:wp="http://schemas.openxmlformats.org/drawingml/2006/wordprocessingDrawing" xmlns:w10="urn:schemas-microsoft-com:office:word" xmlns:w="http://schemas.openxmlformats.org/wordprocessingml/2006/main" xmlns:w14="http://schemas.microsoft.com/office/word/2010/wordml" xmlns:w15="http://schemas.microsoft.com/office/word/2012/wordml" xmlns:w16cex="http://schemas.microsoft.com/office/word/2018/wordml/cex" xmlns:w16cid="http://schemas.microsoft.com/office/word/2016/wordml/cid" xmlns:w16="http://schemas.microsoft.com/office/word/2018/wordml" xmlns:w16se="http://schemas.microsoft.com/office/word/2015/wordml/symex" xmlns:wpg="http://schemas.microsoft.com/office/word/2010/wordprocessingGroup" xmlns:wpi="http://schemas.microsoft.com/office/word/2010/wordprocessingInk" xmlns:wne="http://schemas.microsoft.com/office/word/2006/wordml" xmlns:wps="http://schemas.microsoft.com/office/word/2010/wordprocessingShape" mc:Ignorable="w14 w15 w16se w16cid w16 w16cex wp14">
   <w:endnote w:type="separator" w:id="-1">
     <w:p>
       <w:pPr>
@@ -1300,7 +1324,7 @@
 </file>
 
 <file path=word/footnotes.xml><?xml version="1.0" encoding="utf-8"?>
-<w:footnotes xmlns:wpc="http://schemas.microsoft.com/office/word/2010/wordprocessingCanvas" xmlns:cx="http://schemas.microsoft.com/office/drawing/2014/chartex" xmlns:cx1="http://schemas.microsoft.com/office/drawing/2015/9/8/chartex" xmlns:cx2="http://schemas.microsoft.com/office/drawing/2015/10/21/chartex" xmlns:cx3="http://schemas.microsoft.com/office/drawing/2016/5/9/chartex" xmlns:cx4="http://schemas.microsoft.com/office/drawing/2016/5/10/chartex" xmlns:cx5="http://schemas.microsoft.com/office/drawing/2016/5/11/chartex" xmlns:cx6="http://schemas.microsoft.com/office/drawing/2016/5/12/chartex" xmlns:cx7="http://schemas.microsoft.com/office/drawing/2016/5/13/chartex" xmlns:cx8="http://schemas.microsoft.com/office/drawing/2016/5/14/chartex" xmlns:mc="http://schemas.openxmlformats.org/markup-compatibility/2006" xmlns:aink="http://schemas.microsoft.com/office/drawing/2016/ink" xmlns:am3d="http://schemas.microsoft.com/office/drawing/2017/model3d" xmlns:o="urn:schemas-microsoft-com:office:office" xmlns:r="http://schemas.openxmlformats.org/officeDocument/2006/relationships" xmlns:m="http://schemas.openxmlformats.org/officeDocument/2006/math" xmlns:v="urn:schemas-microsoft-com:vml" xmlns:wp14="http://schemas.microsoft.com/office/word/2010/wordprocessingDrawing" xmlns:wp="http://schemas.openxmlformats.org/drawingml/2006/wordprocessingDrawing" xmlns:w10="urn:schemas-microsoft-com:office:word" xmlns:w="http://schemas.openxmlformats.org/wordprocessingml/2006/main" xmlns:w14="http://schemas.microsoft.com/office/word/2010/wordml" xmlns:w15="http://schemas.microsoft.com/office/word/2012/wordml" xmlns:w16cid="http://schemas.microsoft.com/office/word/2016/wordml/cid" xmlns:w16se="http://schemas.microsoft.com/office/word/2015/wordml/symex" xmlns:wpg="http://schemas.microsoft.com/office/word/2010/wordprocessingGroup" xmlns:wpi="http://schemas.microsoft.com/office/word/2010/wordprocessingInk" xmlns:wne="http://schemas.microsoft.com/office/word/2006/wordml" xmlns:wps="http://schemas.microsoft.com/office/word/2010/wordprocessingShape" mc:Ignorable="w14 w15 w16se w16cid wp14">
+<w:footnotes xmlns:wpc="http://schemas.microsoft.com/office/word/2010/wordprocessingCanvas" xmlns:cx="http://schemas.microsoft.com/office/drawing/2014/chartex" xmlns:cx1="http://schemas.microsoft.com/office/drawing/2015/9/8/chartex" xmlns:cx2="http://schemas.microsoft.com/office/drawing/2015/10/21/chartex" xmlns:cx3="http://schemas.microsoft.com/office/drawing/2016/5/9/chartex" xmlns:cx4="http://schemas.microsoft.com/office/drawing/2016/5/10/chartex" xmlns:cx5="http://schemas.microsoft.com/office/drawing/2016/5/11/chartex" xmlns:cx6="http://schemas.microsoft.com/office/drawing/2016/5/12/chartex" xmlns:cx7="http://schemas.microsoft.com/office/drawing/2016/5/13/chartex" xmlns:cx8="http://schemas.microsoft.com/office/drawing/2016/5/14/chartex" xmlns:mc="http://schemas.openxmlformats.org/markup-compatibility/2006" xmlns:aink="http://schemas.microsoft.com/office/drawing/2016/ink" xmlns:am3d="http://schemas.microsoft.com/office/drawing/2017/model3d" xmlns:o="urn:schemas-microsoft-com:office:office" xmlns:r="http://schemas.openxmlformats.org/officeDocument/2006/relationships" xmlns:m="http://schemas.openxmlformats.org/officeDocument/2006/math" xmlns:v="urn:schemas-microsoft-com:vml" xmlns:wp14="http://schemas.microsoft.com/office/word/2010/wordprocessingDrawing" xmlns:wp="http://schemas.openxmlformats.org/drawingml/2006/wordprocessingDrawing" xmlns:w10="urn:schemas-microsoft-com:office:word" xmlns:w="http://schemas.openxmlformats.org/wordprocessingml/2006/main" xmlns:w14="http://schemas.microsoft.com/office/word/2010/wordml" xmlns:w15="http://schemas.microsoft.com/office/word/2012/wordml" xmlns:w16cex="http://schemas.microsoft.com/office/word/2018/wordml/cex" xmlns:w16cid="http://schemas.microsoft.com/office/word/2016/wordml/cid" xmlns:w16="http://schemas.microsoft.com/office/word/2018/wordml" xmlns:w16se="http://schemas.microsoft.com/office/word/2015/wordml/symex" xmlns:wpg="http://schemas.microsoft.com/office/word/2010/wordprocessingGroup" xmlns:wpi="http://schemas.microsoft.com/office/word/2010/wordprocessingInk" xmlns:wne="http://schemas.microsoft.com/office/word/2006/wordml" xmlns:wps="http://schemas.microsoft.com/office/word/2010/wordprocessingShape" mc:Ignorable="w14 w15 w16se w16cid w16 w16cex wp14">
   <w:footnote w:type="separator" w:id="-1">
     <w:p>
       <w:pPr>
@@ -1325,7 +1349,7 @@
 </file>
 
 <file path=word/numbering.xml><?xml version="1.0" encoding="utf-8"?>
-<w:numbering xmlns:wpc="http://schemas.microsoft.com/office/word/2010/wordprocessingCanvas" xmlns:cx="http://schemas.microsoft.com/office/drawing/2014/chartex" xmlns:cx1="http://schemas.microsoft.com/office/drawing/2015/9/8/chartex" xmlns:cx2="http://schemas.microsoft.com/office/drawing/2015/10/21/chartex" xmlns:cx3="http://schemas.microsoft.com/office/drawing/2016/5/9/chartex" xmlns:cx4="http://schemas.microsoft.com/office/drawing/2016/5/10/chartex" xmlns:cx5="http://schemas.microsoft.com/office/drawing/2016/5/11/chartex" xmlns:cx6="http://schemas.microsoft.com/office/drawing/2016/5/12/chartex" xmlns:cx7="http://schemas.microsoft.com/office/drawing/2016/5/13/chartex" xmlns:cx8="http://schemas.microsoft.com/office/drawing/2016/5/14/chartex" xmlns:mc="http://schemas.openxmlformats.org/markup-compatibility/2006" xmlns:aink="http://schemas.microsoft.com/office/drawing/2016/ink" xmlns:am3d="http://schemas.microsoft.com/office/drawing/2017/model3d" xmlns:o="urn:schemas-microsoft-com:office:office" xmlns:r="http://schemas.openxmlformats.org/officeDocument/2006/relationships" xmlns:m="http://schemas.openxmlformats.org/officeDocument/2006/math" xmlns:v="urn:schemas-microsoft-com:vml" xmlns:wp14="http://schemas.microsoft.com/office/word/2010/wordprocessingDrawing" xmlns:wp="http://schemas.openxmlformats.org/drawingml/2006/wordprocessingDrawing" xmlns:w10="urn:schemas-microsoft-com:office:word" xmlns:w="http://schemas.openxmlformats.org/wordprocessingml/2006/main" xmlns:w14="http://schemas.microsoft.com/office/word/2010/wordml" xmlns:w15="http://schemas.microsoft.com/office/word/2012/wordml" xmlns:w16cid="http://schemas.microsoft.com/office/word/2016/wordml/cid" xmlns:w16se="http://schemas.microsoft.com/office/word/2015/wordml/symex" xmlns:wpg="http://schemas.microsoft.com/office/word/2010/wordprocessingGroup" xmlns:wpi="http://schemas.microsoft.com/office/word/2010/wordprocessingInk" xmlns:wne="http://schemas.microsoft.com/office/word/2006/wordml" xmlns:wps="http://schemas.microsoft.com/office/word/2010/wordprocessingShape" mc:Ignorable="w14 w15 w16se w16cid wp14">
+<w:numbering xmlns:wpc="http://schemas.microsoft.com/office/word/2010/wordprocessingCanvas" xmlns:cx="http://schemas.microsoft.com/office/drawing/2014/chartex" xmlns:cx1="http://schemas.microsoft.com/office/drawing/2015/9/8/chartex" xmlns:cx2="http://schemas.microsoft.com/office/drawing/2015/10/21/chartex" xmlns:cx3="http://schemas.microsoft.com/office/drawing/2016/5/9/chartex" xmlns:cx4="http://schemas.microsoft.com/office/drawing/2016/5/10/chartex" xmlns:cx5="http://schemas.microsoft.com/office/drawing/2016/5/11/chartex" xmlns:cx6="http://schemas.microsoft.com/office/drawing/2016/5/12/chartex" xmlns:cx7="http://schemas.microsoft.com/office/drawing/2016/5/13/chartex" xmlns:cx8="http://schemas.microsoft.com/office/drawing/2016/5/14/chartex" xmlns:mc="http://schemas.openxmlformats.org/markup-compatibility/2006" xmlns:aink="http://schemas.microsoft.com/office/drawing/2016/ink" xmlns:am3d="http://schemas.microsoft.com/office/drawing/2017/model3d" xmlns:o="urn:schemas-microsoft-com:office:office" xmlns:r="http://schemas.openxmlformats.org/officeDocument/2006/relationships" xmlns:m="http://schemas.openxmlformats.org/officeDocument/2006/math" xmlns:v="urn:schemas-microsoft-com:vml" xmlns:wp14="http://schemas.microsoft.com/office/word/2010/wordprocessingDrawing" xmlns:wp="http://schemas.openxmlformats.org/drawingml/2006/wordprocessingDrawing" xmlns:w10="urn:schemas-microsoft-com:office:word" xmlns:w="http://schemas.openxmlformats.org/wordprocessingml/2006/main" xmlns:w14="http://schemas.microsoft.com/office/word/2010/wordml" xmlns:w15="http://schemas.microsoft.com/office/word/2012/wordml" xmlns:w16cex="http://schemas.microsoft.com/office/word/2018/wordml/cex" xmlns:w16cid="http://schemas.microsoft.com/office/word/2016/wordml/cid" xmlns:w16="http://schemas.microsoft.com/office/word/2018/wordml" xmlns:w16se="http://schemas.microsoft.com/office/word/2015/wordml/symex" xmlns:wpg="http://schemas.microsoft.com/office/word/2010/wordprocessingGroup" xmlns:wpi="http://schemas.microsoft.com/office/word/2010/wordprocessingInk" xmlns:wne="http://schemas.microsoft.com/office/word/2006/wordml" xmlns:wps="http://schemas.microsoft.com/office/word/2010/wordprocessingShape" mc:Ignorable="w14 w15 w16se w16cid w16 w16cex wp14">
   <w:abstractNum w:abstractNumId="0" w15:restartNumberingAfterBreak="0">
     <w:nsid w:val="3395247E"/>
     <w:multiLevelType w:val="hybridMultilevel"/>
@@ -1538,7 +1562,7 @@
 </file>
 
 <file path=word/styles.xml><?xml version="1.0" encoding="utf-8"?>
-<w:styles xmlns:mc="http://schemas.openxmlformats.org/markup-compatibility/2006" xmlns:r="http://schemas.openxmlformats.org/officeDocument/2006/relationships" xmlns:w="http://schemas.openxmlformats.org/wordprocessingml/2006/main" xmlns:w14="http://schemas.microsoft.com/office/word/2010/wordml" xmlns:w15="http://schemas.microsoft.com/office/word/2012/wordml" xmlns:w16cid="http://schemas.microsoft.com/office/word/2016/wordml/cid" xmlns:w16se="http://schemas.microsoft.com/office/word/2015/wordml/symex" mc:Ignorable="w14 w15 w16se w16cid">
+<w:styles xmlns:mc="http://schemas.openxmlformats.org/markup-compatibility/2006" xmlns:r="http://schemas.openxmlformats.org/officeDocument/2006/relationships" xmlns:w="http://schemas.openxmlformats.org/wordprocessingml/2006/main" xmlns:w14="http://schemas.microsoft.com/office/word/2010/wordml" xmlns:w15="http://schemas.microsoft.com/office/word/2012/wordml" xmlns:w16cex="http://schemas.microsoft.com/office/word/2018/wordml/cex" xmlns:w16cid="http://schemas.microsoft.com/office/word/2016/wordml/cid" xmlns:w16="http://schemas.microsoft.com/office/word/2018/wordml" xmlns:w16se="http://schemas.microsoft.com/office/word/2015/wordml/symex" mc:Ignorable="w14 w15 w16se w16cid w16 w16cex">
   <w:docDefaults>
     <w:rPrDefault>
       <w:rPr>
@@ -1554,7 +1578,7 @@
       </w:pPr>
     </w:pPrDefault>
   </w:docDefaults>
-  <w:latentStyles w:defLockedState="0" w:defUIPriority="99" w:defSemiHidden="0" w:defUnhideWhenUsed="0" w:defQFormat="0" w:count="375">
+  <w:latentStyles w:defLockedState="0" w:defUIPriority="99" w:defSemiHidden="0" w:defUnhideWhenUsed="0" w:defQFormat="0" w:count="376">
     <w:lsdException w:name="Normal" w:uiPriority="0" w:qFormat="1"/>
     <w:lsdException w:name="heading 1" w:uiPriority="9" w:qFormat="1"/>
     <w:lsdException w:name="heading 2" w:semiHidden="1" w:uiPriority="9" w:unhideWhenUsed="1" w:qFormat="1"/>
@@ -1660,7 +1684,6 @@
     <w:lsdException w:name="HTML Sample" w:semiHidden="1" w:unhideWhenUsed="1"/>
     <w:lsdException w:name="HTML Typewriter" w:semiHidden="1" w:unhideWhenUsed="1"/>
     <w:lsdException w:name="HTML Variable" w:semiHidden="1" w:unhideWhenUsed="1"/>
-    <w:lsdException w:name="Normal Table" w:semiHidden="1" w:unhideWhenUsed="1"/>
     <w:lsdException w:name="annotation subject" w:semiHidden="1" w:unhideWhenUsed="1"/>
     <w:lsdException w:name="No List" w:semiHidden="1" w:unhideWhenUsed="1"/>
     <w:lsdException w:name="Outline List 1" w:semiHidden="1" w:unhideWhenUsed="1"/>
@@ -1707,10 +1730,8 @@
     <w:lsdException w:name="Table Subtle 2" w:semiHidden="1" w:unhideWhenUsed="1"/>
     <w:lsdException w:name="Table Web 1" w:semiHidden="1" w:unhideWhenUsed="1"/>
     <w:lsdException w:name="Table Web 2" w:semiHidden="1" w:unhideWhenUsed="1"/>
-    <w:lsdException w:name="Table Web 3" w:semiHidden="1" w:unhideWhenUsed="1"/>
     <w:lsdException w:name="Balloon Text" w:semiHidden="1" w:unhideWhenUsed="1"/>
     <w:lsdException w:name="Table Grid" w:uiPriority="39"/>
-    <w:lsdException w:name="Table Theme" w:semiHidden="1" w:unhideWhenUsed="1"/>
     <w:lsdException w:name="Placeholder Text" w:semiHidden="1"/>
     <w:lsdException w:name="No Spacing" w:uiPriority="1" w:qFormat="1"/>
     <w:lsdException w:name="Light Shading" w:uiPriority="60"/>
@@ -1930,6 +1951,7 @@
     <w:lsdException w:name="Smart Hyperlink" w:semiHidden="1" w:unhideWhenUsed="1"/>
     <w:lsdException w:name="Hashtag" w:semiHidden="1" w:unhideWhenUsed="1"/>
     <w:lsdException w:name="Unresolved Mention" w:semiHidden="1" w:unhideWhenUsed="1"/>
+    <w:lsdException w:name="Smart Link" w:semiHidden="1" w:unhideWhenUsed="1"/>
   </w:latentStyles>
   <w:style w:type="paragraph" w:default="1" w:styleId="Normal">
     <w:name w:val="Normal"/>

--- a/academy8121/resourses/tasks/17-19. Многопоточность.docx
+++ b/academy8121/resourses/tasks/17-19. Многопоточность.docx
@@ -18,6 +18,7 @@
           <w:szCs w:val="42"/>
         </w:rPr>
       </w:pPr>
+      <w:proofErr w:type="spellStart"/>
       <w:r>
         <w:rPr>
           <w:rFonts w:ascii="Cambria" w:eastAsia="Times New Roman" w:hAnsi="Cambria" w:cs="Cambria"/>
@@ -28,6 +29,7 @@
         </w:rPr>
         <w:t>Задания</w:t>
       </w:r>
+      <w:proofErr w:type="spellEnd"/>
     </w:p>
     <w:p>
       <w:pPr>
@@ -130,6 +132,7 @@
         </w:rPr>
         <w:t> </w:t>
       </w:r>
+      <w:proofErr w:type="spellStart"/>
       <w:r>
         <w:rPr>
           <w:rFonts w:ascii="proxima" w:eastAsia="Times New Roman" w:hAnsi="proxima" w:cs="Times New Roman"/>
@@ -141,6 +144,7 @@
         </w:rPr>
         <w:t>NewThread</w:t>
       </w:r>
+      <w:proofErr w:type="spellEnd"/>
       <w:r>
         <w:rPr>
           <w:rFonts w:ascii="proxima" w:eastAsia="Times New Roman" w:hAnsi="proxima" w:cs="Times New Roman"/>
@@ -251,14 +255,125 @@
         </w:rPr>
         <w:t xml:space="preserve"> вывести на консоль символ 100 раз. </w:t>
       </w:r>
-      <w:r>
-        <w:rPr>
-          <w:rFonts w:ascii="proxima" w:eastAsia="Times New Roman" w:hAnsi="proxima" w:cs="Times New Roman"/>
-          <w:color w:val="2F3748"/>
-          <w:sz w:val="27"/>
-          <w:szCs w:val="27"/>
-        </w:rPr>
-        <w:t>Создать экземпляр класса и запустить новый поток. </w:t>
+      <w:proofErr w:type="spellStart"/>
+      <w:r>
+        <w:rPr>
+          <w:rFonts w:ascii="proxima" w:eastAsia="Times New Roman" w:hAnsi="proxima" w:cs="Times New Roman"/>
+          <w:color w:val="2F3748"/>
+          <w:sz w:val="27"/>
+          <w:szCs w:val="27"/>
+        </w:rPr>
+        <w:t>Создать</w:t>
+      </w:r>
+      <w:proofErr w:type="spellEnd"/>
+      <w:r>
+        <w:rPr>
+          <w:rFonts w:ascii="proxima" w:eastAsia="Times New Roman" w:hAnsi="proxima" w:cs="Times New Roman"/>
+          <w:color w:val="2F3748"/>
+          <w:sz w:val="27"/>
+          <w:szCs w:val="27"/>
+        </w:rPr>
+        <w:t xml:space="preserve"> </w:t>
+      </w:r>
+      <w:proofErr w:type="spellStart"/>
+      <w:r>
+        <w:rPr>
+          <w:rFonts w:ascii="proxima" w:eastAsia="Times New Roman" w:hAnsi="proxima" w:cs="Times New Roman"/>
+          <w:color w:val="2F3748"/>
+          <w:sz w:val="27"/>
+          <w:szCs w:val="27"/>
+        </w:rPr>
+        <w:t>экземпляр</w:t>
+      </w:r>
+      <w:proofErr w:type="spellEnd"/>
+      <w:r>
+        <w:rPr>
+          <w:rFonts w:ascii="proxima" w:eastAsia="Times New Roman" w:hAnsi="proxima" w:cs="Times New Roman"/>
+          <w:color w:val="2F3748"/>
+          <w:sz w:val="27"/>
+          <w:szCs w:val="27"/>
+        </w:rPr>
+        <w:t xml:space="preserve"> </w:t>
+      </w:r>
+      <w:proofErr w:type="spellStart"/>
+      <w:r>
+        <w:rPr>
+          <w:rFonts w:ascii="proxima" w:eastAsia="Times New Roman" w:hAnsi="proxima" w:cs="Times New Roman"/>
+          <w:color w:val="2F3748"/>
+          <w:sz w:val="27"/>
+          <w:szCs w:val="27"/>
+        </w:rPr>
+        <w:t>класса</w:t>
+      </w:r>
+      <w:proofErr w:type="spellEnd"/>
+      <w:r>
+        <w:rPr>
+          <w:rFonts w:ascii="proxima" w:eastAsia="Times New Roman" w:hAnsi="proxima" w:cs="Times New Roman"/>
+          <w:color w:val="2F3748"/>
+          <w:sz w:val="27"/>
+          <w:szCs w:val="27"/>
+        </w:rPr>
+        <w:t xml:space="preserve"> и </w:t>
+      </w:r>
+      <w:proofErr w:type="spellStart"/>
+      <w:r>
+        <w:rPr>
+          <w:rFonts w:ascii="proxima" w:eastAsia="Times New Roman" w:hAnsi="proxima" w:cs="Times New Roman"/>
+          <w:color w:val="2F3748"/>
+          <w:sz w:val="27"/>
+          <w:szCs w:val="27"/>
+        </w:rPr>
+        <w:t>запустить</w:t>
+      </w:r>
+      <w:proofErr w:type="spellEnd"/>
+      <w:r>
+        <w:rPr>
+          <w:rFonts w:ascii="proxima" w:eastAsia="Times New Roman" w:hAnsi="proxima" w:cs="Times New Roman"/>
+          <w:color w:val="2F3748"/>
+          <w:sz w:val="27"/>
+          <w:szCs w:val="27"/>
+        </w:rPr>
+        <w:t xml:space="preserve"> </w:t>
+      </w:r>
+      <w:proofErr w:type="spellStart"/>
+      <w:r>
+        <w:rPr>
+          <w:rFonts w:ascii="proxima" w:eastAsia="Times New Roman" w:hAnsi="proxima" w:cs="Times New Roman"/>
+          <w:color w:val="2F3748"/>
+          <w:sz w:val="27"/>
+          <w:szCs w:val="27"/>
+        </w:rPr>
+        <w:t>новый</w:t>
+      </w:r>
+      <w:proofErr w:type="spellEnd"/>
+      <w:r>
+        <w:rPr>
+          <w:rFonts w:ascii="proxima" w:eastAsia="Times New Roman" w:hAnsi="proxima" w:cs="Times New Roman"/>
+          <w:color w:val="2F3748"/>
+          <w:sz w:val="27"/>
+          <w:szCs w:val="27"/>
+        </w:rPr>
+        <w:t xml:space="preserve"> </w:t>
+      </w:r>
+      <w:proofErr w:type="spellStart"/>
+      <w:r>
+        <w:rPr>
+          <w:rFonts w:ascii="proxima" w:eastAsia="Times New Roman" w:hAnsi="proxima" w:cs="Times New Roman"/>
+          <w:color w:val="2F3748"/>
+          <w:sz w:val="27"/>
+          <w:szCs w:val="27"/>
+        </w:rPr>
+        <w:t>поток</w:t>
+      </w:r>
+      <w:proofErr w:type="spellEnd"/>
+      <w:r>
+        <w:rPr>
+          <w:rFonts w:ascii="proxima" w:eastAsia="Times New Roman" w:hAnsi="proxima" w:cs="Times New Roman"/>
+          <w:color w:val="2F3748"/>
+          <w:sz w:val="27"/>
+          <w:szCs w:val="27"/>
+        </w:rPr>
+        <w:t>. </w:t>
       </w:r>
     </w:p>
     <w:p>
@@ -489,6 +604,385 @@
         </w:rPr>
         <w:t>чтобы сделать паузу. Создать три потока, выполняющих задачу распечатки значений.</w:t>
       </w:r>
+    </w:p>
+    <w:p>
+      <w:pPr>
+        <w:numPr>
+          <w:ilvl w:val="0"/>
+          <w:numId w:val="1"/>
+        </w:numPr>
+        <w:shd w:val="clear" w:color="auto" w:fill="FFFFFF"/>
+        <w:spacing w:before="100" w:beforeAutospacing="1" w:after="100" w:afterAutospacing="1" w:line="405" w:lineRule="atLeast"/>
+        <w:ind w:left="360"/>
+        <w:textAlignment w:val="baseline"/>
+        <w:rPr>
+          <w:rFonts w:ascii="proxima" w:eastAsia="Times New Roman" w:hAnsi="proxima" w:cs="Times New Roman"/>
+          <w:color w:val="2F3748"/>
+          <w:sz w:val="27"/>
+          <w:szCs w:val="27"/>
+          <w:lang w:val="ru-RU"/>
+        </w:rPr>
+      </w:pPr>
+      <w:r>
+        <w:rPr>
+          <w:rFonts w:ascii="proxima" w:eastAsia="Times New Roman" w:hAnsi="proxima" w:cs="Times New Roman"/>
+          <w:color w:val="2F3748"/>
+          <w:sz w:val="27"/>
+          <w:szCs w:val="27"/>
+          <w:lang w:val="ru-RU"/>
+        </w:rPr>
+        <w:t xml:space="preserve">Написать 3 класса, реализующие интефейс </w:t>
+      </w:r>
+      <w:r>
+        <w:rPr>
+          <w:rFonts w:ascii="proxima" w:eastAsia="Times New Roman" w:hAnsi="proxima" w:cs="Times New Roman"/>
+          <w:color w:val="2F3748"/>
+          <w:sz w:val="27"/>
+          <w:szCs w:val="27"/>
+        </w:rPr>
+        <w:t>Runnable</w:t>
+      </w:r>
+      <w:r>
+        <w:rPr>
+          <w:rFonts w:ascii="proxima" w:eastAsia="Times New Roman" w:hAnsi="proxima" w:cs="Times New Roman"/>
+          <w:color w:val="2F3748"/>
+          <w:sz w:val="27"/>
+          <w:szCs w:val="27"/>
+          <w:lang w:val="ru-RU"/>
+        </w:rPr>
+        <w:t xml:space="preserve">, в конструкторе принимают массив </w:t>
+      </w:r>
+      <w:r>
+        <w:rPr>
+          <w:rFonts w:ascii="proxima" w:eastAsia="Times New Roman" w:hAnsi="proxima" w:cs="Times New Roman"/>
+          <w:color w:val="2F3748"/>
+          <w:sz w:val="27"/>
+          <w:szCs w:val="27"/>
+        </w:rPr>
+        <w:t>int</w:t>
+      </w:r>
+      <w:r>
+        <w:rPr>
+          <w:rFonts w:ascii="proxima" w:eastAsia="Times New Roman" w:hAnsi="proxima" w:cs="Times New Roman"/>
+          <w:color w:val="2F3748"/>
+          <w:sz w:val="27"/>
+          <w:szCs w:val="27"/>
+          <w:lang w:val="ru-RU"/>
+        </w:rPr>
+        <w:t xml:space="preserve">. </w:t>
+      </w:r>
+      <w:r>
+        <w:rPr>
+          <w:rFonts w:ascii="proxima" w:eastAsia="Times New Roman" w:hAnsi="proxima" w:cs="Times New Roman"/>
+          <w:color w:val="2F3748"/>
+          <w:sz w:val="27"/>
+          <w:szCs w:val="27"/>
+          <w:lang w:val="ru-RU"/>
+        </w:rPr>
+        <w:t xml:space="preserve">В главном потоке вывести: Закончили выполнение в главном потоке. Использовать </w:t>
+      </w:r>
+      <w:r>
+        <w:rPr>
+          <w:rFonts w:ascii="proxima" w:eastAsia="Times New Roman" w:hAnsi="proxima" w:cs="Times New Roman"/>
+          <w:color w:val="2F3748"/>
+          <w:sz w:val="27"/>
+          <w:szCs w:val="27"/>
+        </w:rPr>
+        <w:t>join</w:t>
+      </w:r>
+      <w:r>
+        <w:rPr>
+          <w:rFonts w:ascii="proxima" w:eastAsia="Times New Roman" w:hAnsi="proxima" w:cs="Times New Roman"/>
+          <w:color w:val="2F3748"/>
+          <w:sz w:val="27"/>
+          <w:szCs w:val="27"/>
+          <w:lang w:val="ru-RU"/>
+        </w:rPr>
+        <w:t xml:space="preserve"> </w:t>
+      </w:r>
+      <w:r>
+        <w:rPr>
+          <w:rFonts w:ascii="proxima" w:eastAsia="Times New Roman" w:hAnsi="proxima" w:cs="Times New Roman"/>
+          <w:color w:val="2F3748"/>
+          <w:sz w:val="27"/>
+          <w:szCs w:val="27"/>
+          <w:lang w:val="ru-RU"/>
+        </w:rPr>
+        <w:t>так, чтобы сообщения шли в порядке функциональности, описанной ниже(1,2,3). Сообщение из главного потока должно быть в самом конце. Каждый поток имеет свою функциональность.</w:t>
+      </w:r>
+      <w:r>
+        <w:rPr>
+          <w:rFonts w:ascii="proxima" w:eastAsia="Times New Roman" w:hAnsi="proxima" w:cs="Times New Roman"/>
+          <w:color w:val="2F3748"/>
+          <w:sz w:val="27"/>
+          <w:szCs w:val="27"/>
+          <w:lang w:val="ru-RU"/>
+        </w:rPr>
+        <w:t xml:space="preserve"> </w:t>
+      </w:r>
+    </w:p>
+    <w:p>
+      <w:pPr>
+        <w:pStyle w:val="ListParagraph"/>
+        <w:numPr>
+          <w:ilvl w:val="1"/>
+          <w:numId w:val="1"/>
+        </w:numPr>
+        <w:shd w:val="clear" w:color="auto" w:fill="FFFFFF"/>
+        <w:spacing w:before="100" w:beforeAutospacing="1" w:after="100" w:afterAutospacing="1" w:line="405" w:lineRule="atLeast"/>
+        <w:textAlignment w:val="baseline"/>
+        <w:rPr>
+          <w:rFonts w:ascii="proxima" w:eastAsia="Times New Roman" w:hAnsi="proxima" w:cs="Times New Roman"/>
+          <w:color w:val="2F3748"/>
+          <w:sz w:val="27"/>
+          <w:szCs w:val="27"/>
+          <w:lang w:val="ru-RU"/>
+        </w:rPr>
+      </w:pPr>
+      <w:r>
+        <w:rPr>
+          <w:rFonts w:ascii="proxima" w:eastAsia="Times New Roman" w:hAnsi="proxima" w:cs="Times New Roman"/>
+          <w:color w:val="2F3748"/>
+          <w:sz w:val="27"/>
+          <w:szCs w:val="27"/>
+          <w:lang w:val="ru-RU"/>
+        </w:rPr>
+        <w:t>Ищет в</w:t>
+      </w:r>
+      <w:r>
+        <w:rPr>
+          <w:rFonts w:ascii="proxima" w:eastAsia="Times New Roman" w:hAnsi="proxima" w:cs="Times New Roman"/>
+          <w:color w:val="2F3748"/>
+          <w:sz w:val="27"/>
+          <w:szCs w:val="27"/>
+          <w:lang w:val="ru-RU"/>
+        </w:rPr>
+        <w:t xml:space="preserve"> массиве </w:t>
+      </w:r>
+      <w:r>
+        <w:rPr>
+          <w:rFonts w:ascii="proxima" w:eastAsia="Times New Roman" w:hAnsi="proxima" w:cs="Times New Roman"/>
+          <w:color w:val="2F3748"/>
+          <w:sz w:val="27"/>
+          <w:szCs w:val="27"/>
+          <w:lang w:val="ru-RU"/>
+        </w:rPr>
+        <w:t xml:space="preserve">минимальное значение. (можно использовать </w:t>
+      </w:r>
+      <w:r>
+        <w:rPr>
+          <w:rFonts w:ascii="proxima" w:eastAsia="Times New Roman" w:hAnsi="proxima" w:cs="Times New Roman"/>
+          <w:color w:val="2F3748"/>
+          <w:sz w:val="27"/>
+          <w:szCs w:val="27"/>
+        </w:rPr>
+        <w:t>Stream</w:t>
+      </w:r>
+      <w:r>
+        <w:rPr>
+          <w:rFonts w:ascii="proxima" w:eastAsia="Times New Roman" w:hAnsi="proxima" w:cs="Times New Roman"/>
+          <w:color w:val="2F3748"/>
+          <w:sz w:val="27"/>
+          <w:szCs w:val="27"/>
+          <w:lang w:val="ru-RU"/>
+        </w:rPr>
+        <w:t xml:space="preserve"> </w:t>
+      </w:r>
+      <w:r>
+        <w:rPr>
+          <w:rFonts w:ascii="proxima" w:eastAsia="Times New Roman" w:hAnsi="proxima" w:cs="Times New Roman"/>
+          <w:color w:val="2F3748"/>
+          <w:sz w:val="27"/>
+          <w:szCs w:val="27"/>
+        </w:rPr>
+        <w:t>API</w:t>
+      </w:r>
+      <w:r>
+        <w:rPr>
+          <w:rFonts w:ascii="proxima" w:eastAsia="Times New Roman" w:hAnsi="proxima" w:cs="Times New Roman"/>
+          <w:color w:val="2F3748"/>
+          <w:sz w:val="27"/>
+          <w:szCs w:val="27"/>
+          <w:lang w:val="ru-RU"/>
+        </w:rPr>
+        <w:t>)</w:t>
+      </w:r>
+      <w:r>
+        <w:rPr>
+          <w:rFonts w:ascii="proxima" w:eastAsia="Times New Roman" w:hAnsi="proxima" w:cs="Times New Roman"/>
+          <w:color w:val="2F3748"/>
+          <w:sz w:val="27"/>
+          <w:szCs w:val="27"/>
+          <w:lang w:val="ru-RU"/>
+        </w:rPr>
+        <w:t xml:space="preserve"> Выводит результат на экран.</w:t>
+      </w:r>
+    </w:p>
+    <w:p>
+      <w:pPr>
+        <w:pStyle w:val="ListParagraph"/>
+        <w:numPr>
+          <w:ilvl w:val="1"/>
+          <w:numId w:val="1"/>
+        </w:numPr>
+        <w:shd w:val="clear" w:color="auto" w:fill="FFFFFF"/>
+        <w:spacing w:before="100" w:beforeAutospacing="1" w:after="100" w:afterAutospacing="1" w:line="405" w:lineRule="atLeast"/>
+        <w:textAlignment w:val="baseline"/>
+        <w:rPr>
+          <w:rFonts w:ascii="proxima" w:eastAsia="Times New Roman" w:hAnsi="proxima" w:cs="Times New Roman"/>
+          <w:color w:val="2F3748"/>
+          <w:sz w:val="27"/>
+          <w:szCs w:val="27"/>
+          <w:lang w:val="ru-RU"/>
+        </w:rPr>
+      </w:pPr>
+      <w:r>
+        <w:rPr>
+          <w:rFonts w:ascii="proxima" w:eastAsia="Times New Roman" w:hAnsi="proxima" w:cs="Times New Roman"/>
+          <w:color w:val="2F3748"/>
+          <w:sz w:val="27"/>
+          <w:szCs w:val="27"/>
+          <w:lang w:val="ru-RU"/>
+        </w:rPr>
+        <w:t>Ищет в массиве максимальное значение.</w:t>
+      </w:r>
+      <w:r>
+        <w:rPr>
+          <w:rFonts w:ascii="proxima" w:eastAsia="Times New Roman" w:hAnsi="proxima" w:cs="Times New Roman"/>
+          <w:color w:val="2F3748"/>
+          <w:sz w:val="27"/>
+          <w:szCs w:val="27"/>
+          <w:lang w:val="ru-RU"/>
+        </w:rPr>
+        <w:t xml:space="preserve"> </w:t>
+      </w:r>
+      <w:r>
+        <w:rPr>
+          <w:rFonts w:ascii="proxima" w:eastAsia="Times New Roman" w:hAnsi="proxima" w:cs="Times New Roman"/>
+          <w:color w:val="2F3748"/>
+          <w:sz w:val="27"/>
+          <w:szCs w:val="27"/>
+          <w:lang w:val="ru-RU"/>
+        </w:rPr>
+        <w:t xml:space="preserve">(можно использовать </w:t>
+      </w:r>
+      <w:r>
+        <w:rPr>
+          <w:rFonts w:ascii="proxima" w:eastAsia="Times New Roman" w:hAnsi="proxima" w:cs="Times New Roman"/>
+          <w:color w:val="2F3748"/>
+          <w:sz w:val="27"/>
+          <w:szCs w:val="27"/>
+        </w:rPr>
+        <w:t>Stream</w:t>
+      </w:r>
+      <w:r>
+        <w:rPr>
+          <w:rFonts w:ascii="proxima" w:eastAsia="Times New Roman" w:hAnsi="proxima" w:cs="Times New Roman"/>
+          <w:color w:val="2F3748"/>
+          <w:sz w:val="27"/>
+          <w:szCs w:val="27"/>
+          <w:lang w:val="ru-RU"/>
+        </w:rPr>
+        <w:t xml:space="preserve"> </w:t>
+      </w:r>
+      <w:r>
+        <w:rPr>
+          <w:rFonts w:ascii="proxima" w:eastAsia="Times New Roman" w:hAnsi="proxima" w:cs="Times New Roman"/>
+          <w:color w:val="2F3748"/>
+          <w:sz w:val="27"/>
+          <w:szCs w:val="27"/>
+        </w:rPr>
+        <w:t>API</w:t>
+      </w:r>
+      <w:r>
+        <w:rPr>
+          <w:rFonts w:ascii="proxima" w:eastAsia="Times New Roman" w:hAnsi="proxima" w:cs="Times New Roman"/>
+          <w:color w:val="2F3748"/>
+          <w:sz w:val="27"/>
+          <w:szCs w:val="27"/>
+          <w:lang w:val="ru-RU"/>
+        </w:rPr>
+        <w:t>)</w:t>
+      </w:r>
+      <w:r>
+        <w:rPr>
+          <w:rFonts w:ascii="proxima" w:eastAsia="Times New Roman" w:hAnsi="proxima" w:cs="Times New Roman"/>
+          <w:color w:val="2F3748"/>
+          <w:sz w:val="27"/>
+          <w:szCs w:val="27"/>
+          <w:lang w:val="ru-RU"/>
+        </w:rPr>
+        <w:t xml:space="preserve"> </w:t>
+      </w:r>
+      <w:r>
+        <w:rPr>
+          <w:rFonts w:ascii="proxima" w:eastAsia="Times New Roman" w:hAnsi="proxima" w:cs="Times New Roman"/>
+          <w:color w:val="2F3748"/>
+          <w:sz w:val="27"/>
+          <w:szCs w:val="27"/>
+          <w:lang w:val="ru-RU"/>
+        </w:rPr>
+        <w:t>Выводит результат на экран.</w:t>
+      </w:r>
+    </w:p>
+    <w:p>
+      <w:pPr>
+        <w:pStyle w:val="ListParagraph"/>
+        <w:numPr>
+          <w:ilvl w:val="1"/>
+          <w:numId w:val="1"/>
+        </w:numPr>
+        <w:shd w:val="clear" w:color="auto" w:fill="FFFFFF"/>
+        <w:spacing w:before="100" w:beforeAutospacing="1" w:after="100" w:afterAutospacing="1" w:line="405" w:lineRule="atLeast"/>
+        <w:textAlignment w:val="baseline"/>
+        <w:rPr>
+          <w:rFonts w:ascii="proxima" w:eastAsia="Times New Roman" w:hAnsi="proxima" w:cs="Times New Roman"/>
+          <w:color w:val="2F3748"/>
+          <w:sz w:val="27"/>
+          <w:szCs w:val="27"/>
+          <w:lang w:val="ru-RU"/>
+        </w:rPr>
+      </w:pPr>
+      <w:r>
+        <w:rPr>
+          <w:rFonts w:ascii="proxima" w:eastAsia="Times New Roman" w:hAnsi="proxima" w:cs="Times New Roman"/>
+          <w:color w:val="2F3748"/>
+          <w:sz w:val="27"/>
+          <w:szCs w:val="27"/>
+          <w:lang w:val="ru-RU"/>
+        </w:rPr>
+        <w:t>Находит стреднее значение. Выводи результат на экран.</w:t>
+      </w:r>
+    </w:p>
+    <w:p>
+      <w:pPr>
+        <w:shd w:val="clear" w:color="auto" w:fill="FFFFFF"/>
+        <w:spacing w:before="100" w:beforeAutospacing="1" w:after="100" w:afterAutospacing="1" w:line="405" w:lineRule="atLeast"/>
+        <w:textAlignment w:val="baseline"/>
+        <w:rPr>
+          <w:rFonts w:ascii="proxima" w:eastAsia="Times New Roman" w:hAnsi="proxima" w:cs="Times New Roman"/>
+          <w:color w:val="2F3748"/>
+          <w:sz w:val="27"/>
+          <w:szCs w:val="27"/>
+          <w:lang w:val="ru-RU"/>
+        </w:rPr>
+      </w:pPr>
+    </w:p>
+    <w:p>
+      <w:pPr>
+        <w:pStyle w:val="ListParagraph"/>
+        <w:shd w:val="clear" w:color="auto" w:fill="FFFFFF"/>
+        <w:spacing w:before="100" w:beforeAutospacing="1" w:after="100" w:afterAutospacing="1" w:line="405" w:lineRule="atLeast"/>
+        <w:ind w:left="1440"/>
+        <w:textAlignment w:val="baseline"/>
+        <w:rPr>
+          <w:rFonts w:ascii="proxima" w:eastAsia="Times New Roman" w:hAnsi="proxima" w:cs="Times New Roman"/>
+          <w:color w:val="2F3748"/>
+          <w:sz w:val="27"/>
+          <w:szCs w:val="27"/>
+          <w:lang w:val="ru-RU"/>
+        </w:rPr>
+      </w:pPr>
     </w:p>
     <w:p>
       <w:pPr>
@@ -572,6 +1066,7 @@
           <w:szCs w:val="27"/>
           <w:lang w:val="ru-RU"/>
         </w:rPr>
+        <w:lastRenderedPageBreak/>
         <w:t>Необходимо создать три потока, которые изменяют один и тот же объект. Каждый поток должен вывести на экран одну букву 100 раз, и затем увеличить значение символа на 1.</w:t>
       </w:r>
       <w:r>
@@ -890,7 +1385,6 @@
           <w:szCs w:val="27"/>
           <w:lang w:val="ru-RU"/>
         </w:rPr>
-        <w:lastRenderedPageBreak/>
         <w:t>Изменить</w:t>
       </w:r>
       <w:r>
@@ -902,6 +1396,7 @@
         </w:rPr>
         <w:t> </w:t>
       </w:r>
+      <w:proofErr w:type="spellStart"/>
       <w:r>
         <w:rPr>
           <w:rFonts w:ascii="proxima" w:eastAsia="Times New Roman" w:hAnsi="proxima" w:cs="Times New Roman"/>
@@ -913,6 +1408,7 @@
         </w:rPr>
         <w:t>MyQueue</w:t>
       </w:r>
+      <w:proofErr w:type="spellEnd"/>
       <w:r>
         <w:rPr>
           <w:rFonts w:ascii="proxima" w:eastAsia="Times New Roman" w:hAnsi="proxima" w:cs="Times New Roman"/>
@@ -1064,6 +1560,7 @@
         </w:rPr>
         <w:t>(</w:t>
       </w:r>
+      <w:proofErr w:type="spellStart"/>
       <w:r>
         <w:rPr>
           <w:rFonts w:ascii="proxima" w:eastAsia="Times New Roman" w:hAnsi="proxima" w:cs="Times New Roman"/>
@@ -1075,6 +1572,7 @@
         </w:rPr>
         <w:t>MyQueue</w:t>
       </w:r>
+      <w:proofErr w:type="spellEnd"/>
       <w:r>
         <w:rPr>
           <w:rFonts w:ascii="proxima" w:eastAsia="Times New Roman" w:hAnsi="proxima" w:cs="Times New Roman"/>
@@ -1248,7 +1746,107 @@
           <w:sz w:val="27"/>
           <w:szCs w:val="27"/>
         </w:rPr>
-        <w:t>г) Измените цикл for на бесконечный цикл.</w:t>
+        <w:t xml:space="preserve">г) </w:t>
+      </w:r>
+      <w:proofErr w:type="spellStart"/>
+      <w:r>
+        <w:rPr>
+          <w:rFonts w:ascii="proxima" w:eastAsia="Times New Roman" w:hAnsi="proxima" w:cs="Times New Roman"/>
+          <w:color w:val="2F3748"/>
+          <w:sz w:val="27"/>
+          <w:szCs w:val="27"/>
+        </w:rPr>
+        <w:t>Измените</w:t>
+      </w:r>
+      <w:proofErr w:type="spellEnd"/>
+      <w:r>
+        <w:rPr>
+          <w:rFonts w:ascii="proxima" w:eastAsia="Times New Roman" w:hAnsi="proxima" w:cs="Times New Roman"/>
+          <w:color w:val="2F3748"/>
+          <w:sz w:val="27"/>
+          <w:szCs w:val="27"/>
+        </w:rPr>
+        <w:t xml:space="preserve"> </w:t>
+      </w:r>
+      <w:proofErr w:type="spellStart"/>
+      <w:r>
+        <w:rPr>
+          <w:rFonts w:ascii="proxima" w:eastAsia="Times New Roman" w:hAnsi="proxima" w:cs="Times New Roman"/>
+          <w:color w:val="2F3748"/>
+          <w:sz w:val="27"/>
+          <w:szCs w:val="27"/>
+        </w:rPr>
+        <w:t>цикл</w:t>
+      </w:r>
+      <w:proofErr w:type="spellEnd"/>
+      <w:r>
+        <w:rPr>
+          <w:rFonts w:ascii="proxima" w:eastAsia="Times New Roman" w:hAnsi="proxima" w:cs="Times New Roman"/>
+          <w:color w:val="2F3748"/>
+          <w:sz w:val="27"/>
+          <w:szCs w:val="27"/>
+        </w:rPr>
+        <w:t xml:space="preserve"> for </w:t>
+      </w:r>
+      <w:proofErr w:type="spellStart"/>
+      <w:r>
+        <w:rPr>
+          <w:rFonts w:ascii="proxima" w:eastAsia="Times New Roman" w:hAnsi="proxima" w:cs="Times New Roman"/>
+          <w:color w:val="2F3748"/>
+          <w:sz w:val="27"/>
+          <w:szCs w:val="27"/>
+        </w:rPr>
+        <w:t>на</w:t>
+      </w:r>
+      <w:proofErr w:type="spellEnd"/>
+      <w:r>
+        <w:rPr>
+          <w:rFonts w:ascii="proxima" w:eastAsia="Times New Roman" w:hAnsi="proxima" w:cs="Times New Roman"/>
+          <w:color w:val="2F3748"/>
+          <w:sz w:val="27"/>
+          <w:szCs w:val="27"/>
+        </w:rPr>
+        <w:t xml:space="preserve"> </w:t>
+      </w:r>
+      <w:proofErr w:type="spellStart"/>
+      <w:r>
+        <w:rPr>
+          <w:rFonts w:ascii="proxima" w:eastAsia="Times New Roman" w:hAnsi="proxima" w:cs="Times New Roman"/>
+          <w:color w:val="2F3748"/>
+          <w:sz w:val="27"/>
+          <w:szCs w:val="27"/>
+        </w:rPr>
+        <w:t>бесконечный</w:t>
+      </w:r>
+      <w:proofErr w:type="spellEnd"/>
+      <w:r>
+        <w:rPr>
+          <w:rFonts w:ascii="proxima" w:eastAsia="Times New Roman" w:hAnsi="proxima" w:cs="Times New Roman"/>
+          <w:color w:val="2F3748"/>
+          <w:sz w:val="27"/>
+          <w:szCs w:val="27"/>
+        </w:rPr>
+        <w:t xml:space="preserve"> </w:t>
+      </w:r>
+      <w:proofErr w:type="spellStart"/>
+      <w:r>
+        <w:rPr>
+          <w:rFonts w:ascii="proxima" w:eastAsia="Times New Roman" w:hAnsi="proxima" w:cs="Times New Roman"/>
+          <w:color w:val="2F3748"/>
+          <w:sz w:val="27"/>
+          <w:szCs w:val="27"/>
+        </w:rPr>
+        <w:t>цикл</w:t>
+      </w:r>
+      <w:proofErr w:type="spellEnd"/>
+      <w:r>
+        <w:rPr>
+          <w:rFonts w:ascii="proxima" w:eastAsia="Times New Roman" w:hAnsi="proxima" w:cs="Times New Roman"/>
+          <w:color w:val="2F3748"/>
+          <w:sz w:val="27"/>
+          <w:szCs w:val="27"/>
+        </w:rPr>
+        <w:t>.</w:t>
       </w:r>
     </w:p>
     <w:p>
@@ -1442,7 +2040,7 @@
   <w:abstractNum w:abstractNumId="1" w15:restartNumberingAfterBreak="0">
     <w:nsid w:val="38554CEC"/>
     <w:multiLevelType w:val="multilevel"/>
-    <w:tmpl w:val="7424003E"/>
+    <w:tmpl w:val="9752C4EC"/>
     <w:lvl w:ilvl="0">
       <w:start w:val="1"/>
       <w:numFmt w:val="decimal"/>
@@ -1455,17 +2053,17 @@
         <w:ind w:left="720" w:hanging="360"/>
       </w:pPr>
     </w:lvl>
-    <w:lvl w:ilvl="1" w:tentative="1">
+    <w:lvl w:ilvl="1">
       <w:start w:val="1"/>
       <w:numFmt w:val="decimal"/>
       <w:lvlText w:val="%2."/>
       <w:lvlJc w:val="left"/>
       <w:pPr>
-        <w:tabs>
-          <w:tab w:val="num" w:pos="1440"/>
-        </w:tabs>
         <w:ind w:left="1440" w:hanging="360"/>
       </w:pPr>
+      <w:rPr>
+        <w:rFonts w:hint="default"/>
+      </w:rPr>
     </w:lvl>
     <w:lvl w:ilvl="2" w:tentative="1">
       <w:start w:val="1"/>
@@ -1549,6 +2147,95 @@
           <w:tab w:val="num" w:pos="6480"/>
         </w:tabs>
         <w:ind w:left="6480" w:hanging="360"/>
+      </w:pPr>
+    </w:lvl>
+  </w:abstractNum>
+  <w:abstractNum w:abstractNumId="2" w15:restartNumberingAfterBreak="0">
+    <w:nsid w:val="6C5374F4"/>
+    <w:multiLevelType w:val="hybridMultilevel"/>
+    <w:tmpl w:val="3B84AC66"/>
+    <w:lvl w:ilvl="0" w:tplc="0409000F">
+      <w:start w:val="1"/>
+      <w:numFmt w:val="decimal"/>
+      <w:lvlText w:val="%1."/>
+      <w:lvlJc w:val="left"/>
+      <w:pPr>
+        <w:ind w:left="720" w:hanging="360"/>
+      </w:pPr>
+      <w:rPr>
+        <w:rFonts w:hint="default"/>
+      </w:rPr>
+    </w:lvl>
+    <w:lvl w:ilvl="1" w:tplc="04090019" w:tentative="1">
+      <w:start w:val="1"/>
+      <w:numFmt w:val="lowerLetter"/>
+      <w:lvlText w:val="%2."/>
+      <w:lvlJc w:val="left"/>
+      <w:pPr>
+        <w:ind w:left="1440" w:hanging="360"/>
+      </w:pPr>
+    </w:lvl>
+    <w:lvl w:ilvl="2" w:tplc="0409001B" w:tentative="1">
+      <w:start w:val="1"/>
+      <w:numFmt w:val="lowerRoman"/>
+      <w:lvlText w:val="%3."/>
+      <w:lvlJc w:val="right"/>
+      <w:pPr>
+        <w:ind w:left="2160" w:hanging="180"/>
+      </w:pPr>
+    </w:lvl>
+    <w:lvl w:ilvl="3" w:tplc="0409000F" w:tentative="1">
+      <w:start w:val="1"/>
+      <w:numFmt w:val="decimal"/>
+      <w:lvlText w:val="%4."/>
+      <w:lvlJc w:val="left"/>
+      <w:pPr>
+        <w:ind w:left="2880" w:hanging="360"/>
+      </w:pPr>
+    </w:lvl>
+    <w:lvl w:ilvl="4" w:tplc="04090019" w:tentative="1">
+      <w:start w:val="1"/>
+      <w:numFmt w:val="lowerLetter"/>
+      <w:lvlText w:val="%5."/>
+      <w:lvlJc w:val="left"/>
+      <w:pPr>
+        <w:ind w:left="3600" w:hanging="360"/>
+      </w:pPr>
+    </w:lvl>
+    <w:lvl w:ilvl="5" w:tplc="0409001B" w:tentative="1">
+      <w:start w:val="1"/>
+      <w:numFmt w:val="lowerRoman"/>
+      <w:lvlText w:val="%6."/>
+      <w:lvlJc w:val="right"/>
+      <w:pPr>
+        <w:ind w:left="4320" w:hanging="180"/>
+      </w:pPr>
+    </w:lvl>
+    <w:lvl w:ilvl="6" w:tplc="0409000F" w:tentative="1">
+      <w:start w:val="1"/>
+      <w:numFmt w:val="decimal"/>
+      <w:lvlText w:val="%7."/>
+      <w:lvlJc w:val="left"/>
+      <w:pPr>
+        <w:ind w:left="5040" w:hanging="360"/>
+      </w:pPr>
+    </w:lvl>
+    <w:lvl w:ilvl="7" w:tplc="04090019" w:tentative="1">
+      <w:start w:val="1"/>
+      <w:numFmt w:val="lowerLetter"/>
+      <w:lvlText w:val="%8."/>
+      <w:lvlJc w:val="left"/>
+      <w:pPr>
+        <w:ind w:left="5760" w:hanging="360"/>
+      </w:pPr>
+    </w:lvl>
+    <w:lvl w:ilvl="8" w:tplc="0409001B" w:tentative="1">
+      <w:start w:val="1"/>
+      <w:numFmt w:val="lowerRoman"/>
+      <w:lvlText w:val="%9."/>
+      <w:lvlJc w:val="right"/>
+      <w:pPr>
+        <w:ind w:left="6480" w:hanging="180"/>
       </w:pPr>
     </w:lvl>
   </w:abstractNum>
@@ -1557,6 +2244,9 @@
   </w:num>
   <w:num w:numId="2">
     <w:abstractNumId w:val="0"/>
+  </w:num>
+  <w:num w:numId="3">
+    <w:abstractNumId w:val="2"/>
   </w:num>
 </w:numbering>
 </file>
